--- a/Collatio/1a/Limpios/1a-C.docx
+++ b/Collatio/1a/Limpios/1a-C.docx
@@ -12,7 +12,31 @@
         <w:rPr>
           <w:rFonts w:ascii="Garamond" w:hAnsi="Garamond"/>
         </w:rPr>
-        <w:t xml:space="preserve">Pregunto el deciplo al maestro qual es la lunbre con que se alunbra todo el mundo respondio el maestro Sepas que la lunbre con que se alunbra el mundo es dios esto te quiero provar por theologia e por natura fallamos que dixo nuestro señor Jesucristo en un evangellio yo so luz del mundo e sant Juan apostol e evangelista dio testimonio d esto en el evangellio que fizo en el qual fablo mas altamente que en todos los otros en el evangellio que comiença </w:t>
+        <w:t xml:space="preserve">Pregunto el deciplo </w:t>
+      </w:r>
+      <w:r>
+        <w:rPr>
+          <w:rFonts w:ascii="Garamond" w:hAnsi="Garamond"/>
+        </w:rPr>
+        <w:t xml:space="preserve">al maestro qual es la lunbre con que se alunbra todo el mundo respondio el maestro sepas que la lunbre con que se alunbra el mundo es dios esto te quiero provar por theologia e por natura fallamos que dixo nuestro señor </w:t>
+      </w:r>
+      <w:r>
+        <w:rPr>
+          <w:rFonts w:ascii="Garamond" w:hAnsi="Garamond"/>
+        </w:rPr>
+        <w:t>J</w:t>
+      </w:r>
+      <w:r>
+        <w:rPr>
+          <w:rFonts w:ascii="Garamond" w:hAnsi="Garamond"/>
+        </w:rPr>
+        <w:t>esucristo en un evangellio yo so luz del mundo e sa</w:t>
+      </w:r>
+      <w:r>
+        <w:rPr>
+          <w:rFonts w:ascii="Garamond" w:hAnsi="Garamond"/>
+        </w:rPr>
+        <w:t xml:space="preserve">nt Juan apostol e evangelista dio testimonio d esto en el evangellio que fizo en el qual fablo mas altamente que en todos los otros en el evangellio que comiença </w:t>
       </w:r>
       <w:r>
         <w:rPr>
@@ -87,7 +111,13 @@
         <w:rPr>
           <w:rFonts w:ascii="Garamond" w:hAnsi="Garamond"/>
         </w:rPr>
-        <w:t>ohan este veno a dar testimonio a las gentes del mundo que oyesen la su palabra d esta luz que era ya en el mundo e se avia a mostrar mas en la venida de Jesucristo por las obras que faria mientra en el mundo fuese e por la muerte que tomaria por nos e quando sant Juan esto pedricava por el mundo avia muchos omnes que non entendian esto que el dezia e cuidavan que el era luz verdadera que avia alunbrar el mundo E estos tales</w:t>
+        <w:t xml:space="preserve">ohan este veno a dar testimonio a las gentes del mundo que oyesen la su palabra d esta luz que era ya en el mundo e se avia a mostrar mas en la venida de Jesucristo por las obras que faria mientra en el mundo fuese e por la muerte que tomaria por nos e quando sant Juan esto pedricava </w:t>
+      </w:r>
+      <w:r>
+        <w:rPr>
+          <w:rFonts w:ascii="Garamond" w:hAnsi="Garamond"/>
+        </w:rPr>
+        <w:t>por el mundo avia muchos omnes que non entendian esto que el dezia e cuidavan que el era luz verdadera que avia alunbrar el mundo e estos tales</w:t>
       </w:r>
       <w:r>
         <w:rPr>
@@ -100,7 +130,25 @@
         <w:rPr>
           <w:rFonts w:ascii="Garamond" w:hAnsi="Garamond"/>
         </w:rPr>
-        <w:t>eran a semejança de muchos omnes que ha por el mundo que han los ojos claros e non veen mas que si non los oviesen ca por eso dixo sant Juan en este evangellio que esta era la luz que alunbra todo el mundo e a todo omne que viene a nascer e a bevir en este mundo e bien devedes creer a sant Juan Como aquel que fue allegado a nuestro señor tanto como el fue en nunca se partir d</w:t>
+        <w:t>eran a semejança de muchos omnes que ha por el mundo que han los ojos claros e non veen mas que si non los oviesen ca por eso dix</w:t>
+      </w:r>
+      <w:r>
+        <w:rPr>
+          <w:rFonts w:ascii="Garamond" w:hAnsi="Garamond"/>
+        </w:rPr>
+        <w:t xml:space="preserve">o sant Juan en este evangellio que esta era la luz que alunbra todo el mundo e a todo omne que viene a nascer e a bevir en este mundo e bien devedes creer a sant Juan </w:t>
+      </w:r>
+      <w:r>
+        <w:rPr>
+          <w:rFonts w:ascii="Garamond" w:hAnsi="Garamond"/>
+        </w:rPr>
+        <w:t>c</w:t>
+      </w:r>
+      <w:r>
+        <w:rPr>
+          <w:rFonts w:ascii="Garamond" w:hAnsi="Garamond"/>
+        </w:rPr>
+        <w:t>omo aquel que fue allegado a nuestro señor tanto como el fue en nunca se partir d</w:t>
       </w:r>
       <w:r>
         <w:rPr>
@@ -113,7 +161,13 @@
         <w:rPr>
           <w:rFonts w:ascii="Garamond" w:hAnsi="Garamond"/>
         </w:rPr>
-        <w:t>el en vida nin en muerte en todos aquellos logares onde el le ovo menester por eso dize el mesmo que el su testimonio es verdadero e el su testimonio deves tu creer como aquel que lo vio todo por sus ojos agora te lo quiero mostrar por natura Sepas que las lunbreras que estan en el cielo asi como el sol e la luna e las estrellas e en ningunas d ellas non quiso dios poner que oviese lunbre de suso salvo del sol ca la luna e las estrellas son espesas e lobregas e blancas e han una blancura muy espesa mas son aparejadas para rescibir la claridat en si quanto les viene del sol e en quanto el sol anda sobre esta tierra do nos moramos e tan grande es la su claridat que el ha en si que rescibe de dios que non puede aver claridat luna nin estrella que en el cielo sea animal e natura derecha es que la mayor quantidad tuelga la fuerça a la menor de mas en el sol es raigada la claridat que dios puso en el de la su claridat e las otras estrellas han las de pitança que gelo da el sol pues conviene que lo que es raigado e ha fuerça en si que mayor fuerça aya en si que lo al que lo ha por razon tomando la de aquel otro e d esto te dare dos semejanças fagan un sueno mayor e otro menor conviene qu el mayor tuelga fuerça al menor otro si fagan una foguera grande en un canpo e tomen una candela pequeña e pongan la alli non parescera la candela ante la grand fuerça de la claridat de la foguera bien asi contesce a la luna e a las estrellas ant el sol por que es cuerpo solo que rescibe la claridad de dios e los otros cuerpos la resciben d</w:t>
+        <w:t xml:space="preserve">el en vida nin en muerte en todos aquellos logares onde el le ovo menester por eso dize el mesmo que el su testimonio es verdadero e el su testimonio deves tu creer como aquel que lo vio todo por sus ojos agora te lo quiero mostrar por natura sepas que las lunbreras que estan en el cielo asi como el sol e la luna e las estrellas e en ningunas d ellas non quiso dios poner que oviese lunbre de suso salvo del sol ca la luna e las estrellas son espesas e lobregas e blancas e han una blancura muy espesa mas son aparejadas para rescibir la claridat en si quanto les viene del sol e en quanto el sol anda sobre esta tierra do nos moramos e tan grande es la su claridat que el ha en si que rescibe de dios que non puede aver claridat luna nin estrella que en el cielo sea animal e natura derecha es que la mayor quantidad tuelga la fuerça a la menor de mas en el sol es raigada la claridat que dios puso en el de la su claridat e las otras estrellas han las de pitança que gelo da el sol pues conviene que lo que es raigado e ha fuerça en si que mayor fuerça aya en si que lo al que lo ha por razon tomando la de aquel otro e d esto te dare dos semejanças fagan un sueno mayor e otro menor conviene qu el mayor tuelga fuerça al menor otro si fagan una foguera grande en un canpo e tomen una candela pequeña e pongan la alli non parescera la candela ante la grand fuerça de la claridat de la foguera bien asi contesce a la luna e a las estrellas ant el sol por que es cuerpo solo que rescibe la claridad de dios e los otros cuerpos </w:t>
+      </w:r>
+      <w:r>
+        <w:rPr>
+          <w:rFonts w:ascii="Garamond" w:hAnsi="Garamond"/>
+        </w:rPr>
+        <w:t>la resciben d</w:t>
       </w:r>
       <w:r>
         <w:rPr>
